--- a/Documents/Getting started with GVS.docx
+++ b/Documents/Getting started with GVS.docx
@@ -1108,8 +1108,6 @@
           <w:lang w:val="en-GB" w:eastAsia="en-GB"/>
         </w:rPr>
       </w:pPr>
-      <w:bookmarkStart w:id="0" w:name="_GoBack"/>
-      <w:bookmarkEnd w:id="0"/>
       <w:r>
         <w:rPr>
           <w:rFonts w:ascii="Courier New" w:eastAsia="Times New Roman" w:hAnsi="Courier New" w:cs="Courier New"/>
@@ -1529,7 +1527,7 @@
         <w:rPr>
           <w:lang w:val="en-GB"/>
         </w:rPr>
-        <w:t>Configure the timing</w:t>
+        <w:t>Write a signal to the output channel</w:t>
       </w:r>
     </w:p>
     <w:p>
@@ -1539,6 +1537,392 @@
           <w:lang w:val="en-GB"/>
         </w:rPr>
       </w:pPr>
+      <w:r>
+        <w:rPr>
+          <w:lang w:val="en-GB"/>
+        </w:rPr>
+        <w:t>Create a writer</w:t>
+      </w:r>
+    </w:p>
+    <w:p>
+      <w:pPr>
+        <w:shd w:val="clear" w:color="auto" w:fill="2B2B2B"/>
+        <w:tabs>
+          <w:tab w:val="left" w:pos="916"/>
+          <w:tab w:val="left" w:pos="1832"/>
+          <w:tab w:val="left" w:pos="2748"/>
+          <w:tab w:val="left" w:pos="3664"/>
+          <w:tab w:val="left" w:pos="4580"/>
+          <w:tab w:val="left" w:pos="5496"/>
+          <w:tab w:val="left" w:pos="6412"/>
+          <w:tab w:val="left" w:pos="7328"/>
+          <w:tab w:val="left" w:pos="8244"/>
+          <w:tab w:val="left" w:pos="9160"/>
+          <w:tab w:val="left" w:pos="10076"/>
+          <w:tab w:val="left" w:pos="10992"/>
+          <w:tab w:val="left" w:pos="11908"/>
+          <w:tab w:val="left" w:pos="12824"/>
+          <w:tab w:val="left" w:pos="13740"/>
+          <w:tab w:val="left" w:pos="14656"/>
+        </w:tabs>
+        <w:ind w:left="360"/>
+        <w:rPr>
+          <w:rFonts w:ascii="Courier New" w:eastAsia="Times New Roman" w:hAnsi="Courier New" w:cs="Courier New"/>
+          <w:color w:val="A9B7C6"/>
+          <w:sz w:val="20"/>
+          <w:szCs w:val="20"/>
+          <w:lang w:val="en-GB" w:eastAsia="en-GB"/>
+        </w:rPr>
+      </w:pPr>
+      <w:r>
+        <w:rPr>
+          <w:rFonts w:ascii="Courier New" w:eastAsia="Times New Roman" w:hAnsi="Courier New" w:cs="Courier New"/>
+          <w:color w:val="A9B7C6"/>
+          <w:sz w:val="20"/>
+          <w:szCs w:val="20"/>
+          <w:lang w:val="en-GB" w:eastAsia="en-GB"/>
+        </w:rPr>
+        <w:t xml:space="preserve">writer = </w:t>
+      </w:r>
+      <w:r>
+        <w:rPr>
+          <w:rFonts w:ascii="Courier New" w:eastAsia="Times New Roman" w:hAnsi="Courier New" w:cs="Courier New"/>
+          <w:color w:val="A9B7C6"/>
+          <w:sz w:val="20"/>
+          <w:szCs w:val="20"/>
+          <w:lang w:val="en-GB" w:eastAsia="en-GB"/>
+        </w:rPr>
+        <w:t>nidaqmx.</w:t>
+      </w:r>
+      <w:r>
+        <w:rPr>
+          <w:rFonts w:ascii="Courier New" w:eastAsia="Times New Roman" w:hAnsi="Courier New" w:cs="Courier New"/>
+          <w:color w:val="A9B7C6"/>
+          <w:sz w:val="20"/>
+          <w:szCs w:val="20"/>
+          <w:lang w:val="en-GB" w:eastAsia="en-GB"/>
+        </w:rPr>
+        <w:t>stream_writers</w:t>
+      </w:r>
+      <w:r>
+        <w:rPr>
+          <w:rFonts w:ascii="Courier New" w:eastAsia="Times New Roman" w:hAnsi="Courier New" w:cs="Courier New"/>
+          <w:color w:val="A9B7C6"/>
+          <w:sz w:val="20"/>
+          <w:szCs w:val="20"/>
+          <w:lang w:val="en-GB" w:eastAsia="en-GB"/>
+        </w:rPr>
+        <w:t>.AnalogSingleChannelWriter(</w:t>
+      </w:r>
+    </w:p>
+    <w:p>
+      <w:pPr>
+        <w:shd w:val="clear" w:color="auto" w:fill="2B2B2B"/>
+        <w:tabs>
+          <w:tab w:val="left" w:pos="916"/>
+          <w:tab w:val="left" w:pos="1832"/>
+          <w:tab w:val="left" w:pos="2748"/>
+          <w:tab w:val="left" w:pos="3664"/>
+          <w:tab w:val="left" w:pos="4580"/>
+          <w:tab w:val="left" w:pos="5496"/>
+          <w:tab w:val="left" w:pos="6412"/>
+          <w:tab w:val="left" w:pos="7328"/>
+          <w:tab w:val="left" w:pos="8244"/>
+          <w:tab w:val="left" w:pos="9160"/>
+          <w:tab w:val="left" w:pos="10076"/>
+          <w:tab w:val="left" w:pos="10992"/>
+          <w:tab w:val="left" w:pos="11908"/>
+          <w:tab w:val="left" w:pos="12824"/>
+          <w:tab w:val="left" w:pos="13740"/>
+          <w:tab w:val="left" w:pos="14656"/>
+        </w:tabs>
+        <w:ind w:left="360"/>
+        <w:rPr>
+          <w:rFonts w:ascii="Courier New" w:eastAsia="Times New Roman" w:hAnsi="Courier New" w:cs="Courier New"/>
+          <w:color w:val="A9B7C6"/>
+          <w:sz w:val="20"/>
+          <w:szCs w:val="20"/>
+          <w:lang w:val="en-GB" w:eastAsia="en-GB"/>
+        </w:rPr>
+      </w:pPr>
+      <w:r>
+        <w:rPr>
+          <w:rFonts w:ascii="Courier New" w:eastAsia="Times New Roman" w:hAnsi="Courier New" w:cs="Courier New"/>
+          <w:color w:val="A9B7C6"/>
+          <w:sz w:val="20"/>
+          <w:szCs w:val="20"/>
+          <w:lang w:val="en-GB" w:eastAsia="en-GB"/>
+        </w:rPr>
+        <w:tab/>
+      </w:r>
+      <w:r>
+        <w:rPr>
+          <w:rFonts w:ascii="Courier New" w:eastAsia="Times New Roman" w:hAnsi="Courier New" w:cs="Courier New"/>
+          <w:color w:val="A9B7C6"/>
+          <w:sz w:val="20"/>
+          <w:szCs w:val="20"/>
+          <w:lang w:val="en-GB" w:eastAsia="en-GB"/>
+        </w:rPr>
+        <w:t>task.out_stream</w:t>
+      </w:r>
+      <w:r>
+        <w:rPr>
+          <w:rFonts w:ascii="Courier New" w:eastAsia="Times New Roman" w:hAnsi="Courier New" w:cs="Courier New"/>
+          <w:color w:val="CC7832"/>
+          <w:sz w:val="20"/>
+          <w:szCs w:val="20"/>
+          <w:lang w:val="en-GB" w:eastAsia="en-GB"/>
+        </w:rPr>
+        <w:t xml:space="preserve">, </w:t>
+      </w:r>
+      <w:r>
+        <w:rPr>
+          <w:rFonts w:ascii="Courier New" w:eastAsia="Times New Roman" w:hAnsi="Courier New" w:cs="Courier New"/>
+          <w:color w:val="AA4926"/>
+          <w:sz w:val="20"/>
+          <w:szCs w:val="20"/>
+          <w:lang w:val="en-GB" w:eastAsia="en-GB"/>
+        </w:rPr>
+        <w:t>auto_start</w:t>
+      </w:r>
+      <w:r>
+        <w:rPr>
+          <w:rFonts w:ascii="Courier New" w:eastAsia="Times New Roman" w:hAnsi="Courier New" w:cs="Courier New"/>
+          <w:color w:val="A9B7C6"/>
+          <w:sz w:val="20"/>
+          <w:szCs w:val="20"/>
+          <w:lang w:val="en-GB" w:eastAsia="en-GB"/>
+        </w:rPr>
+        <w:t>=</w:t>
+      </w:r>
+      <w:r>
+        <w:rPr>
+          <w:rFonts w:ascii="Courier New" w:eastAsia="Times New Roman" w:hAnsi="Courier New" w:cs="Courier New"/>
+          <w:color w:val="8888C6"/>
+          <w:sz w:val="20"/>
+          <w:szCs w:val="20"/>
+          <w:lang w:val="en-GB" w:eastAsia="en-GB"/>
+        </w:rPr>
+        <w:t>True</w:t>
+      </w:r>
+      <w:r>
+        <w:rPr>
+          <w:rFonts w:ascii="Courier New" w:eastAsia="Times New Roman" w:hAnsi="Courier New" w:cs="Courier New"/>
+          <w:color w:val="A9B7C6"/>
+          <w:sz w:val="20"/>
+          <w:szCs w:val="20"/>
+          <w:lang w:val="en-GB" w:eastAsia="en-GB"/>
+        </w:rPr>
+        <w:t>)</w:t>
+      </w:r>
+    </w:p>
+    <w:p>
+      <w:pPr>
+        <w:ind w:left="360"/>
+        <w:rPr>
+          <w:lang w:val="en-GB"/>
+        </w:rPr>
+      </w:pPr>
+    </w:p>
+    <w:p>
+      <w:pPr>
+        <w:ind w:left="360"/>
+        <w:rPr>
+          <w:lang w:val="en-GB"/>
+        </w:rPr>
+      </w:pPr>
+      <w:r>
+        <w:rPr>
+          <w:lang w:val="en-GB"/>
+        </w:rPr>
+        <w:t>Create my_signal as a Numpy array, then write it to the channel:</w:t>
+      </w:r>
+    </w:p>
+    <w:p>
+      <w:pPr>
+        <w:shd w:val="clear" w:color="auto" w:fill="2B2B2B"/>
+        <w:tabs>
+          <w:tab w:val="left" w:pos="916"/>
+          <w:tab w:val="left" w:pos="1832"/>
+          <w:tab w:val="left" w:pos="2748"/>
+          <w:tab w:val="left" w:pos="3664"/>
+          <w:tab w:val="left" w:pos="4580"/>
+          <w:tab w:val="left" w:pos="5496"/>
+          <w:tab w:val="left" w:pos="6412"/>
+          <w:tab w:val="left" w:pos="7328"/>
+          <w:tab w:val="left" w:pos="8244"/>
+          <w:tab w:val="left" w:pos="9160"/>
+          <w:tab w:val="left" w:pos="10076"/>
+          <w:tab w:val="left" w:pos="10992"/>
+          <w:tab w:val="left" w:pos="11908"/>
+          <w:tab w:val="left" w:pos="12824"/>
+          <w:tab w:val="left" w:pos="13740"/>
+          <w:tab w:val="left" w:pos="14656"/>
+        </w:tabs>
+        <w:ind w:left="360"/>
+        <w:rPr>
+          <w:rFonts w:ascii="Courier New" w:eastAsia="Times New Roman" w:hAnsi="Courier New" w:cs="Courier New"/>
+          <w:color w:val="A9B7C6"/>
+          <w:sz w:val="20"/>
+          <w:szCs w:val="20"/>
+          <w:lang w:val="en-GB" w:eastAsia="en-GB"/>
+        </w:rPr>
+      </w:pPr>
+      <w:r>
+        <w:rPr>
+          <w:rFonts w:ascii="Courier New" w:eastAsia="Times New Roman" w:hAnsi="Courier New" w:cs="Courier New"/>
+          <w:color w:val="A9B7C6"/>
+          <w:sz w:val="20"/>
+          <w:szCs w:val="20"/>
+          <w:lang w:val="en-GB" w:eastAsia="en-GB"/>
+        </w:rPr>
+        <w:t>writer.write_many_sample(</w:t>
+      </w:r>
+      <w:r>
+        <w:rPr>
+          <w:rFonts w:ascii="Courier New" w:eastAsia="Times New Roman" w:hAnsi="Courier New" w:cs="Courier New"/>
+          <w:color w:val="A9B7C6"/>
+          <w:sz w:val="20"/>
+          <w:szCs w:val="20"/>
+          <w:lang w:val="en-GB" w:eastAsia="en-GB"/>
+        </w:rPr>
+        <w:t>my_signal</w:t>
+      </w:r>
+      <w:r>
+        <w:rPr>
+          <w:rFonts w:ascii="Courier New" w:eastAsia="Times New Roman" w:hAnsi="Courier New" w:cs="Courier New"/>
+          <w:color w:val="A9B7C6"/>
+          <w:sz w:val="20"/>
+          <w:szCs w:val="20"/>
+          <w:lang w:val="en-GB" w:eastAsia="en-GB"/>
+        </w:rPr>
+        <w:t>)</w:t>
+      </w:r>
+    </w:p>
+    <w:p>
+      <w:pPr>
+        <w:ind w:left="360"/>
+        <w:rPr>
+          <w:lang w:val="en-GB"/>
+        </w:rPr>
+      </w:pPr>
+      <w:r>
+        <w:rPr>
+          <w:lang w:val="en-GB"/>
+        </w:rPr>
+        <w:t>This will generate the analog signal, which will be sent to the STMISOLA, and will be turned into a GVS signal.</w:t>
+      </w:r>
+    </w:p>
+    <w:p>
+      <w:pPr>
+        <w:ind w:left="360"/>
+        <w:rPr>
+          <w:lang w:val="en-GB"/>
+        </w:rPr>
+      </w:pPr>
+    </w:p>
+    <w:p>
+      <w:pPr>
+        <w:pStyle w:val="ListParagraph"/>
+        <w:numPr>
+          <w:ilvl w:val="0"/>
+          <w:numId w:val="4"/>
+        </w:numPr>
+        <w:rPr>
+          <w:lang w:val="en-GB"/>
+        </w:rPr>
+      </w:pPr>
+      <w:r>
+        <w:rPr>
+          <w:lang w:val="en-GB"/>
+        </w:rPr>
+        <w:t>When finished, close the task</w:t>
+      </w:r>
+    </w:p>
+    <w:p>
+      <w:pPr>
+        <w:shd w:val="clear" w:color="auto" w:fill="2B2B2B"/>
+        <w:tabs>
+          <w:tab w:val="left" w:pos="916"/>
+          <w:tab w:val="left" w:pos="1832"/>
+          <w:tab w:val="left" w:pos="2748"/>
+          <w:tab w:val="left" w:pos="3664"/>
+          <w:tab w:val="left" w:pos="4580"/>
+          <w:tab w:val="left" w:pos="5496"/>
+          <w:tab w:val="left" w:pos="6412"/>
+          <w:tab w:val="left" w:pos="7328"/>
+          <w:tab w:val="left" w:pos="8244"/>
+          <w:tab w:val="left" w:pos="9160"/>
+          <w:tab w:val="left" w:pos="10076"/>
+          <w:tab w:val="left" w:pos="10992"/>
+          <w:tab w:val="left" w:pos="11908"/>
+          <w:tab w:val="left" w:pos="12824"/>
+          <w:tab w:val="left" w:pos="13740"/>
+          <w:tab w:val="left" w:pos="14656"/>
+        </w:tabs>
+        <w:ind w:left="360"/>
+        <w:rPr>
+          <w:rFonts w:ascii="Courier New" w:eastAsia="Times New Roman" w:hAnsi="Courier New" w:cs="Courier New"/>
+          <w:color w:val="A9B7C6"/>
+          <w:sz w:val="20"/>
+          <w:szCs w:val="20"/>
+          <w:lang w:val="en-GB" w:eastAsia="en-GB"/>
+        </w:rPr>
+      </w:pPr>
+      <w:r>
+        <w:rPr>
+          <w:rFonts w:ascii="Courier New" w:eastAsia="Times New Roman" w:hAnsi="Courier New" w:cs="Courier New"/>
+          <w:color w:val="A9B7C6"/>
+          <w:sz w:val="20"/>
+          <w:szCs w:val="20"/>
+          <w:lang w:val="en-GB" w:eastAsia="en-GB"/>
+        </w:rPr>
+        <w:t>task.stop()</w:t>
+      </w:r>
+      <w:r>
+        <w:rPr>
+          <w:rFonts w:ascii="Courier New" w:eastAsia="Times New Roman" w:hAnsi="Courier New" w:cs="Courier New"/>
+          <w:color w:val="A9B7C6"/>
+          <w:sz w:val="20"/>
+          <w:szCs w:val="20"/>
+          <w:lang w:val="en-GB" w:eastAsia="en-GB"/>
+        </w:rPr>
+        <w:br/>
+        <w:t>task.close()</w:t>
+      </w:r>
+    </w:p>
+    <w:p>
+      <w:pPr>
+        <w:ind w:left="360"/>
+        <w:rPr>
+          <w:lang w:val="en-GB"/>
+        </w:rPr>
+      </w:pPr>
+    </w:p>
+    <w:p>
+      <w:pPr>
+        <w:ind w:left="360"/>
+        <w:rPr>
+          <w:lang w:val="en-GB"/>
+        </w:rPr>
+      </w:pPr>
+      <w:r>
+        <w:rPr>
+          <w:lang w:val="en-GB"/>
+        </w:rPr>
+        <w:t xml:space="preserve">Example code for a GVS project can be found on </w:t>
+      </w:r>
+      <w:hyperlink r:id="rId12" w:history="1">
+        <w:r>
+          <w:rPr>
+            <w:rStyle w:val="Hyperlink"/>
+            <w:lang w:val="en-GB"/>
+          </w:rPr>
+          <w:t>GitLab</w:t>
+        </w:r>
+      </w:hyperlink>
+      <w:bookmarkStart w:id="0" w:name="_GoBack"/>
+      <w:bookmarkEnd w:id="0"/>
     </w:p>
     <w:sectPr>
       <w:pgSz w:w="11906" w:h="16838"/>
@@ -1644,7 +2028,7 @@
   <w:abstractNum w:abstractNumId="1" w15:restartNumberingAfterBreak="0">
     <w:nsid w:val="342830DE"/>
     <w:multiLevelType w:val="hybridMultilevel"/>
-    <w:tmpl w:val="076C253A"/>
+    <w:tmpl w:val="31EEC09E"/>
     <w:lvl w:ilvl="0" w:tplc="0809000F">
       <w:start w:val="1"/>
       <w:numFmt w:val="decimal"/>
